--- a/docs/Source Code Template.docx
+++ b/docs/Source Code Template.docx
@@ -307,16 +307,14 @@
         </w:rPr>
         <w:t xml:space="preserve">Review </w:t>
       </w:r>
-      <w:proofErr w:type="gramStart"/>
-      <w:r>
-        <w:rPr>
-          <w:rFonts w:ascii="Times New Roman" w:eastAsia="Times New Roman" w:hAnsi="Times New Roman" w:cs="Times New Roman"/>
-          <w:sz w:val="30"/>
-          <w:szCs w:val="30"/>
-        </w:rPr>
-        <w:t>the Phase</w:t>
-      </w:r>
-      <w:proofErr w:type="gramEnd"/>
+      <w:r>
+        <w:rPr>
+          <w:rFonts w:ascii="Times New Roman" w:eastAsia="Times New Roman" w:hAnsi="Times New Roman" w:cs="Times New Roman"/>
+          <w:sz w:val="30"/>
+          <w:szCs w:val="30"/>
+        </w:rPr>
+        <w:t>Phase</w:t>
+      </w:r>
       <w:r>
         <w:rPr>
           <w:rFonts w:ascii="Times New Roman" w:eastAsia="Times New Roman" w:hAnsi="Times New Roman" w:cs="Times New Roman"/>
@@ -403,7 +401,6 @@
           <w:szCs w:val="30"/>
         </w:rPr>
       </w:pPr>
-      <w:proofErr w:type="gramStart"/>
       <w:r>
         <w:rPr>
           <w:rFonts w:ascii="Times New Roman" w:eastAsia="Times New Roman" w:hAnsi="Times New Roman" w:cs="Times New Roman"/>
@@ -411,16 +408,7 @@
           <w:szCs w:val="30"/>
         </w:rPr>
         <w:lastRenderedPageBreak/>
-        <w:t>Implement</w:t>
-      </w:r>
-      <w:proofErr w:type="gramEnd"/>
-      <w:r>
-        <w:rPr>
-          <w:rFonts w:ascii="Times New Roman" w:eastAsia="Times New Roman" w:hAnsi="Times New Roman" w:cs="Times New Roman"/>
-          <w:sz w:val="30"/>
-          <w:szCs w:val="30"/>
-        </w:rPr>
-        <w:t xml:space="preserve"> the Software</w:t>
+        <w:t>Implement the Software</w:t>
       </w:r>
     </w:p>
     <w:p>
@@ -476,16 +464,14 @@
           <w:szCs w:val="30"/>
         </w:rPr>
       </w:pPr>
-      <w:proofErr w:type="gramStart"/>
-      <w:r>
-        <w:rPr>
-          <w:rFonts w:ascii="Times New Roman" w:eastAsia="Times New Roman" w:hAnsi="Times New Roman" w:cs="Times New Roman"/>
-          <w:sz w:val="30"/>
-          <w:szCs w:val="30"/>
-        </w:rPr>
-        <w:t>The software</w:t>
-      </w:r>
-      <w:proofErr w:type="gramEnd"/>
+      <w:r>
+        <w:rPr>
+          <w:rFonts w:ascii="Times New Roman" w:eastAsia="Times New Roman" w:hAnsi="Times New Roman" w:cs="Times New Roman"/>
+          <w:sz w:val="30"/>
+          <w:szCs w:val="30"/>
+        </w:rPr>
+        <w:t>Software</w:t>
+      </w:r>
       <w:r>
         <w:rPr>
           <w:rFonts w:ascii="Times New Roman" w:eastAsia="Times New Roman" w:hAnsi="Times New Roman" w:cs="Times New Roman"/>
@@ -672,25 +658,7 @@
           <w:sz w:val="24"/>
           <w:szCs w:val="24"/>
         </w:rPr>
-        <w:t>_</w:t>
-      </w:r>
-      <w:proofErr w:type="gramStart"/>
-      <w:r>
-        <w:rPr>
-          <w:rFonts w:ascii="Times New Roman" w:eastAsia="Times New Roman" w:hAnsi="Times New Roman" w:cs="Times New Roman"/>
-          <w:sz w:val="24"/>
-          <w:szCs w:val="24"/>
-        </w:rPr>
-        <w:t>_(</w:t>
-      </w:r>
-      <w:proofErr w:type="gramEnd"/>
-      <w:r>
-        <w:rPr>
-          <w:rFonts w:ascii="Times New Roman" w:eastAsia="Times New Roman" w:hAnsi="Times New Roman" w:cs="Times New Roman"/>
-          <w:sz w:val="24"/>
-          <w:szCs w:val="24"/>
-        </w:rPr>
-        <w:t>self, name, description, priority):</w:t>
+        <w:t>__(self, name, description, priority):</w:t>
       </w:r>
     </w:p>
     <w:p>
@@ -767,7 +735,6 @@
         <w:t xml:space="preserve">        </w:t>
       </w:r>
       <w:proofErr w:type="spellStart"/>
-      <w:proofErr w:type="gramStart"/>
       <w:r>
         <w:rPr>
           <w:rFonts w:ascii="Times New Roman" w:eastAsia="Times New Roman" w:hAnsi="Times New Roman" w:cs="Times New Roman"/>
@@ -777,7 +744,6 @@
         <w:t>self.description</w:t>
       </w:r>
       <w:proofErr w:type="spellEnd"/>
-      <w:proofErr w:type="gramEnd"/>
       <w:r>
         <w:rPr>
           <w:rFonts w:ascii="Times New Roman" w:eastAsia="Times New Roman" w:hAnsi="Times New Roman" w:cs="Times New Roman"/>
@@ -824,7 +790,6 @@
         <w:t xml:space="preserve">        </w:t>
       </w:r>
       <w:proofErr w:type="spellStart"/>
-      <w:proofErr w:type="gramStart"/>
       <w:r>
         <w:rPr>
           <w:rFonts w:ascii="Times New Roman" w:eastAsia="Times New Roman" w:hAnsi="Times New Roman" w:cs="Times New Roman"/>
@@ -834,7 +799,6 @@
         <w:t>self.priority</w:t>
       </w:r>
       <w:proofErr w:type="spellEnd"/>
-      <w:proofErr w:type="gramEnd"/>
       <w:r>
         <w:rPr>
           <w:rFonts w:ascii="Times New Roman" w:eastAsia="Times New Roman" w:hAnsi="Times New Roman" w:cs="Times New Roman"/>
@@ -1094,7 +1058,6 @@
         <w:t xml:space="preserve">        </w:t>
       </w:r>
       <w:proofErr w:type="spellStart"/>
-      <w:proofErr w:type="gramStart"/>
       <w:r>
         <w:rPr>
           <w:rFonts w:ascii="Times New Roman" w:eastAsia="Times New Roman" w:hAnsi="Times New Roman" w:cs="Times New Roman"/>
@@ -1104,7 +1067,6 @@
         <w:t>self.tasks</w:t>
       </w:r>
       <w:proofErr w:type="spellEnd"/>
-      <w:proofErr w:type="gramEnd"/>
       <w:r>
         <w:rPr>
           <w:rFonts w:ascii="Times New Roman" w:eastAsia="Times New Roman" w:hAnsi="Times New Roman" w:cs="Times New Roman"/>
@@ -1252,16 +1214,7 @@
           <w:sz w:val="24"/>
           <w:szCs w:val="24"/>
         </w:rPr>
-        <w:t>add_</w:t>
-      </w:r>
-      <w:proofErr w:type="gramStart"/>
-      <w:r>
-        <w:rPr>
-          <w:rFonts w:ascii="Times New Roman" w:eastAsia="Times New Roman" w:hAnsi="Times New Roman" w:cs="Times New Roman"/>
-          <w:sz w:val="24"/>
-          <w:szCs w:val="24"/>
-        </w:rPr>
-        <w:t>task</w:t>
+        <w:t>add_task</w:t>
       </w:r>
       <w:proofErr w:type="spellEnd"/>
       <w:r>
@@ -1270,16 +1223,7 @@
           <w:sz w:val="24"/>
           <w:szCs w:val="24"/>
         </w:rPr>
-        <w:t>(</w:t>
-      </w:r>
-      <w:proofErr w:type="gramEnd"/>
-      <w:r>
-        <w:rPr>
-          <w:rFonts w:ascii="Times New Roman" w:eastAsia="Times New Roman" w:hAnsi="Times New Roman" w:cs="Times New Roman"/>
-          <w:sz w:val="24"/>
-          <w:szCs w:val="24"/>
-        </w:rPr>
-        <w:t>self, task):</w:t>
+        <w:t>(self, task):</w:t>
       </w:r>
     </w:p>
     <w:p>
@@ -1319,23 +1263,13 @@
         <w:t xml:space="preserve">        </w:t>
       </w:r>
       <w:proofErr w:type="spellStart"/>
-      <w:proofErr w:type="gramStart"/>
-      <w:r>
-        <w:rPr>
-          <w:rFonts w:ascii="Times New Roman" w:eastAsia="Times New Roman" w:hAnsi="Times New Roman" w:cs="Times New Roman"/>
-          <w:sz w:val="24"/>
-          <w:szCs w:val="24"/>
-        </w:rPr>
-        <w:t>self.tasks</w:t>
-      </w:r>
-      <w:proofErr w:type="gramEnd"/>
-      <w:r>
-        <w:rPr>
-          <w:rFonts w:ascii="Times New Roman" w:eastAsia="Times New Roman" w:hAnsi="Times New Roman" w:cs="Times New Roman"/>
-          <w:sz w:val="24"/>
-          <w:szCs w:val="24"/>
-        </w:rPr>
-        <w:t>.append</w:t>
+      <w:r>
+        <w:rPr>
+          <w:rFonts w:ascii="Times New Roman" w:eastAsia="Times New Roman" w:hAnsi="Times New Roman" w:cs="Times New Roman"/>
+          <w:sz w:val="24"/>
+          <w:szCs w:val="24"/>
+        </w:rPr>
+        <w:t>self.tasks.append</w:t>
       </w:r>
       <w:proofErr w:type="spellEnd"/>
       <w:r>
@@ -1485,16 +1419,7 @@
           <w:sz w:val="24"/>
           <w:szCs w:val="24"/>
         </w:rPr>
-        <w:t>remove_</w:t>
-      </w:r>
-      <w:proofErr w:type="gramStart"/>
-      <w:r>
-        <w:rPr>
-          <w:rFonts w:ascii="Times New Roman" w:eastAsia="Times New Roman" w:hAnsi="Times New Roman" w:cs="Times New Roman"/>
-          <w:sz w:val="24"/>
-          <w:szCs w:val="24"/>
-        </w:rPr>
-        <w:t>task</w:t>
+        <w:t>remove_task</w:t>
       </w:r>
       <w:proofErr w:type="spellEnd"/>
       <w:r>
@@ -1503,16 +1428,7 @@
           <w:sz w:val="24"/>
           <w:szCs w:val="24"/>
         </w:rPr>
-        <w:t>(</w:t>
-      </w:r>
-      <w:proofErr w:type="gramEnd"/>
-      <w:r>
-        <w:rPr>
-          <w:rFonts w:ascii="Times New Roman" w:eastAsia="Times New Roman" w:hAnsi="Times New Roman" w:cs="Times New Roman"/>
-          <w:sz w:val="24"/>
-          <w:szCs w:val="24"/>
-        </w:rPr>
-        <w:t>self, task):</w:t>
+        <w:t>(self, task):</w:t>
       </w:r>
     </w:p>
     <w:p>
@@ -1552,23 +1468,13 @@
         <w:t xml:space="preserve">        </w:t>
       </w:r>
       <w:proofErr w:type="spellStart"/>
-      <w:proofErr w:type="gramStart"/>
-      <w:r>
-        <w:rPr>
-          <w:rFonts w:ascii="Times New Roman" w:eastAsia="Times New Roman" w:hAnsi="Times New Roman" w:cs="Times New Roman"/>
-          <w:sz w:val="24"/>
-          <w:szCs w:val="24"/>
-        </w:rPr>
-        <w:t>self.tasks</w:t>
-      </w:r>
-      <w:proofErr w:type="gramEnd"/>
-      <w:r>
-        <w:rPr>
-          <w:rFonts w:ascii="Times New Roman" w:eastAsia="Times New Roman" w:hAnsi="Times New Roman" w:cs="Times New Roman"/>
-          <w:sz w:val="24"/>
-          <w:szCs w:val="24"/>
-        </w:rPr>
-        <w:t>.remove</w:t>
+      <w:r>
+        <w:rPr>
+          <w:rFonts w:ascii="Times New Roman" w:eastAsia="Times New Roman" w:hAnsi="Times New Roman" w:cs="Times New Roman"/>
+          <w:sz w:val="24"/>
+          <w:szCs w:val="24"/>
+        </w:rPr>
+        <w:t>self.tasks.remove</w:t>
       </w:r>
       <w:proofErr w:type="spellEnd"/>
       <w:r>
@@ -1834,7 +1740,6 @@
         <w:t xml:space="preserve">return </w:t>
       </w:r>
       <w:proofErr w:type="spellStart"/>
-      <w:proofErr w:type="gramStart"/>
       <w:r>
         <w:rPr>
           <w:rFonts w:ascii="Times New Roman" w:eastAsia="Times New Roman" w:hAnsi="Times New Roman" w:cs="Times New Roman"/>
@@ -1844,7 +1749,6 @@
         <w:t>self.tasks</w:t>
       </w:r>
       <w:proofErr w:type="spellEnd"/>
-      <w:proofErr w:type="gramEnd"/>
     </w:p>
     <w:p>
       <w:pPr>
@@ -1967,7 +1871,6 @@
         <w:t xml:space="preserve"> = </w:t>
       </w:r>
       <w:proofErr w:type="spellStart"/>
-      <w:proofErr w:type="gramStart"/>
       <w:r>
         <w:rPr>
           <w:rFonts w:ascii="Times New Roman" w:eastAsia="Times New Roman" w:hAnsi="Times New Roman" w:cs="Times New Roman"/>
@@ -1983,16 +1886,7 @@
           <w:sz w:val="24"/>
           <w:szCs w:val="24"/>
         </w:rPr>
-        <w:t>(</w:t>
-      </w:r>
-      <w:proofErr w:type="gramEnd"/>
-      <w:r>
-        <w:rPr>
-          <w:rFonts w:ascii="Times New Roman" w:eastAsia="Times New Roman" w:hAnsi="Times New Roman" w:cs="Times New Roman"/>
-          <w:sz w:val="24"/>
-          <w:szCs w:val="24"/>
-        </w:rPr>
-        <w:t>)</w:t>
+        <w:t>()</w:t>
       </w:r>
     </w:p>
     <w:p>
@@ -2058,25 +1952,7 @@
           <w:sz w:val="24"/>
           <w:szCs w:val="24"/>
         </w:rPr>
-        <w:t xml:space="preserve">    task1 = </w:t>
-      </w:r>
-      <w:proofErr w:type="gramStart"/>
-      <w:r>
-        <w:rPr>
-          <w:rFonts w:ascii="Times New Roman" w:eastAsia="Times New Roman" w:hAnsi="Times New Roman" w:cs="Times New Roman"/>
-          <w:sz w:val="24"/>
-          <w:szCs w:val="24"/>
-        </w:rPr>
-        <w:t>Task(</w:t>
-      </w:r>
-      <w:proofErr w:type="gramEnd"/>
-      <w:r>
-        <w:rPr>
-          <w:rFonts w:ascii="Times New Roman" w:eastAsia="Times New Roman" w:hAnsi="Times New Roman" w:cs="Times New Roman"/>
-          <w:sz w:val="24"/>
-          <w:szCs w:val="24"/>
-        </w:rPr>
-        <w:t>"Write a blog post", "Write a blog post about agile development methodologies.", "High")</w:t>
+        <w:t xml:space="preserve">    task1 = Task("Write a blog post", "Write a blog post about agile development methodologies.", "High")</w:t>
       </w:r>
     </w:p>
     <w:p>
@@ -2113,25 +1989,7 @@
           <w:sz w:val="24"/>
           <w:szCs w:val="24"/>
         </w:rPr>
-        <w:t xml:space="preserve">    task2 = </w:t>
-      </w:r>
-      <w:proofErr w:type="gramStart"/>
-      <w:r>
-        <w:rPr>
-          <w:rFonts w:ascii="Times New Roman" w:eastAsia="Times New Roman" w:hAnsi="Times New Roman" w:cs="Times New Roman"/>
-          <w:sz w:val="24"/>
-          <w:szCs w:val="24"/>
-        </w:rPr>
-        <w:t>Task(</w:t>
-      </w:r>
-      <w:proofErr w:type="gramEnd"/>
-      <w:r>
-        <w:rPr>
-          <w:rFonts w:ascii="Times New Roman" w:eastAsia="Times New Roman" w:hAnsi="Times New Roman" w:cs="Times New Roman"/>
-          <w:sz w:val="24"/>
-          <w:szCs w:val="24"/>
-        </w:rPr>
-        <w:t>"Complete assignment", "Complete the assignment for CMSC 495.", "Medium")</w:t>
+        <w:t xml:space="preserve">    task2 = Task("Complete assignment", "Complete the assignment for CMSC 495.", "Medium")</w:t>
       </w:r>
     </w:p>
     <w:p>
@@ -2168,25 +2026,7 @@
           <w:sz w:val="24"/>
           <w:szCs w:val="24"/>
         </w:rPr>
-        <w:t xml:space="preserve">    task3 = </w:t>
-      </w:r>
-      <w:proofErr w:type="gramStart"/>
-      <w:r>
-        <w:rPr>
-          <w:rFonts w:ascii="Times New Roman" w:eastAsia="Times New Roman" w:hAnsi="Times New Roman" w:cs="Times New Roman"/>
-          <w:sz w:val="24"/>
-          <w:szCs w:val="24"/>
-        </w:rPr>
-        <w:t>Task(</w:t>
-      </w:r>
-      <w:proofErr w:type="gramEnd"/>
-      <w:r>
-        <w:rPr>
-          <w:rFonts w:ascii="Times New Roman" w:eastAsia="Times New Roman" w:hAnsi="Times New Roman" w:cs="Times New Roman"/>
-          <w:sz w:val="24"/>
-          <w:szCs w:val="24"/>
-        </w:rPr>
-        <w:t>"Buy groceries", "Buy groceries for the week.", "Low")</w:t>
+        <w:t xml:space="preserve">    task3 = Task("Buy groceries", "Buy groceries for the week.", "Low")</w:t>
       </w:r>
     </w:p>
     <w:p>
@@ -2455,16 +2295,7 @@
           <w:sz w:val="24"/>
           <w:szCs w:val="24"/>
         </w:rPr>
-        <w:t>task_manager.get_</w:t>
-      </w:r>
-      <w:proofErr w:type="gramStart"/>
-      <w:r>
-        <w:rPr>
-          <w:rFonts w:ascii="Times New Roman" w:eastAsia="Times New Roman" w:hAnsi="Times New Roman" w:cs="Times New Roman"/>
-          <w:sz w:val="24"/>
-          <w:szCs w:val="24"/>
-        </w:rPr>
-        <w:t>tasks</w:t>
+        <w:t>task_manager.get_tasks</w:t>
       </w:r>
       <w:proofErr w:type="spellEnd"/>
       <w:r>
@@ -2473,16 +2304,7 @@
           <w:sz w:val="24"/>
           <w:szCs w:val="24"/>
         </w:rPr>
-        <w:t>(</w:t>
-      </w:r>
-      <w:proofErr w:type="gramEnd"/>
-      <w:r>
-        <w:rPr>
-          <w:rFonts w:ascii="Times New Roman" w:eastAsia="Times New Roman" w:hAnsi="Times New Roman" w:cs="Times New Roman"/>
-          <w:sz w:val="24"/>
-          <w:szCs w:val="24"/>
-        </w:rPr>
-        <w:t>)</w:t>
+        <w:t>()</w:t>
       </w:r>
     </w:p>
     <w:p>
@@ -2781,8 +2603,8 @@
     <w:p/>
     <w:p/>
     <w:sectPr>
-      <w:headerReference w:type="default" r:id="rId5"/>
-      <w:footerReference w:type="default" r:id="rId6"/>
+      <w:headerReference w:type="default" r:id="rId7"/>
+      <w:footerReference w:type="default" r:id="rId8"/>
       <w:pgSz w:w="12240" w:h="15840"/>
       <w:pgMar w:top="1440" w:right="1440" w:bottom="1440" w:left="1440" w:header="720" w:footer="720" w:gutter="0"/>
       <w:cols w:space="720"/>
@@ -2790,6 +2612,31 @@
     </w:sectPr>
   </w:body>
 </w:document>
+</file>
+
+<file path=word/endnotes.xml><?xml version="1.0" encoding="utf-8"?>
+<w:endnotes xmlns:wpc="http://schemas.microsoft.com/office/word/2010/wordprocessingCanvas" xmlns:cx="http://schemas.microsoft.com/office/drawing/2014/chartex" xmlns:cx1="http://schemas.microsoft.com/office/drawing/2015/9/8/chartex" xmlns:cx2="http://schemas.microsoft.com/office/drawing/2015/10/21/chartex" xmlns:cx3="http://schemas.microsoft.com/office/drawing/2016/5/9/chartex" xmlns:cx4="http://schemas.microsoft.com/office/drawing/2016/5/10/chartex" xmlns:cx5="http://schemas.microsoft.com/office/drawing/2016/5/11/chartex" xmlns:cx6="http://schemas.microsoft.com/office/drawing/2016/5/12/chartex" xmlns:cx7="http://schemas.microsoft.com/office/drawing/2016/5/13/chartex" xmlns:cx8="http://schemas.microsoft.com/office/drawing/2016/5/14/chartex" xmlns:mc="http://schemas.openxmlformats.org/markup-compatibility/2006" xmlns:aink="http://schemas.microsoft.com/office/drawing/2016/ink" xmlns:am3d="http://schemas.microsoft.com/office/drawing/2017/model3d" xmlns:o="urn:schemas-microsoft-com:office:office" xmlns:oel="http://schemas.microsoft.com/office/2019/extlst" xmlns:r="http://schemas.openxmlformats.org/officeDocument/2006/relationships" xmlns:m="http://schemas.openxmlformats.org/officeDocument/2006/math" xmlns:v="urn:schemas-microsoft-com:vml" xmlns:wp14="http://schemas.microsoft.com/office/word/2010/wordprocessingDrawing" xmlns:wp="http://schemas.openxmlformats.org/drawingml/2006/wordprocessingDrawing" xmlns:w10="urn:schemas-microsoft-com:office:word" xmlns:w="http://schemas.openxmlformats.org/wordprocessingml/2006/main" xmlns:w14="http://schemas.microsoft.com/office/word/2010/wordml" xmlns:w15="http://schemas.microsoft.com/office/word/2012/wordml" xmlns:w16cex="http://schemas.microsoft.com/office/word/2018/wordml/cex" xmlns:w16cid="http://schemas.microsoft.com/office/word/2016/wordml/cid" xmlns:w16="http://schemas.microsoft.com/office/word/2018/wordml" xmlns:w16du="http://schemas.microsoft.com/office/word/2023/wordml/word16du" xmlns:w16sdtdh="http://schemas.microsoft.com/office/word/2020/wordml/sdtdatahash" xmlns:w16sdtfl="http://schemas.microsoft.com/office/word/2024/wordml/sdtformatlock" xmlns:w16se="http://schemas.microsoft.com/office/word/2015/wordml/symex" xmlns:wpg="http://schemas.microsoft.com/office/word/2010/wordprocessingGroup" xmlns:wpi="http://schemas.microsoft.com/office/word/2010/wordprocessingInk" xmlns:wne="http://schemas.microsoft.com/office/word/2006/wordml" xmlns:wps="http://schemas.microsoft.com/office/word/2010/wordprocessingShape" mc:Ignorable="w14 w15 w16se w16cid w16 w16cex w16sdtdh w16sdtfl w16du wp14">
+  <w:endnote w:type="separator" w:id="-1">
+    <w:p>
+      <w:pPr>
+        <w:spacing w:after="0" w:line="240" w:lineRule="auto"/>
+      </w:pPr>
+      <w:r>
+        <w:separator/>
+      </w:r>
+    </w:p>
+  </w:endnote>
+  <w:endnote w:type="continuationSeparator" w:id="0">
+    <w:p>
+      <w:pPr>
+        <w:spacing w:after="0" w:line="240" w:lineRule="auto"/>
+      </w:pPr>
+      <w:r>
+        <w:continuationSeparator/>
+      </w:r>
+    </w:p>
+  </w:endnote>
+</w:endnotes>
 </file>
 
 <file path=word/footer1.xml><?xml version="1.0" encoding="utf-8"?>
@@ -2869,6 +2716,31 @@
     </w:pPr>
   </w:p>
 </w:ftr>
+</file>
+
+<file path=word/footnotes.xml><?xml version="1.0" encoding="utf-8"?>
+<w:footnotes xmlns:wpc="http://schemas.microsoft.com/office/word/2010/wordprocessingCanvas" xmlns:cx="http://schemas.microsoft.com/office/drawing/2014/chartex" xmlns:cx1="http://schemas.microsoft.com/office/drawing/2015/9/8/chartex" xmlns:cx2="http://schemas.microsoft.com/office/drawing/2015/10/21/chartex" xmlns:cx3="http://schemas.microsoft.com/office/drawing/2016/5/9/chartex" xmlns:cx4="http://schemas.microsoft.com/office/drawing/2016/5/10/chartex" xmlns:cx5="http://schemas.microsoft.com/office/drawing/2016/5/11/chartex" xmlns:cx6="http://schemas.microsoft.com/office/drawing/2016/5/12/chartex" xmlns:cx7="http://schemas.microsoft.com/office/drawing/2016/5/13/chartex" xmlns:cx8="http://schemas.microsoft.com/office/drawing/2016/5/14/chartex" xmlns:mc="http://schemas.openxmlformats.org/markup-compatibility/2006" xmlns:aink="http://schemas.microsoft.com/office/drawing/2016/ink" xmlns:am3d="http://schemas.microsoft.com/office/drawing/2017/model3d" xmlns:o="urn:schemas-microsoft-com:office:office" xmlns:oel="http://schemas.microsoft.com/office/2019/extlst" xmlns:r="http://schemas.openxmlformats.org/officeDocument/2006/relationships" xmlns:m="http://schemas.openxmlformats.org/officeDocument/2006/math" xmlns:v="urn:schemas-microsoft-com:vml" xmlns:wp14="http://schemas.microsoft.com/office/word/2010/wordprocessingDrawing" xmlns:wp="http://schemas.openxmlformats.org/drawingml/2006/wordprocessingDrawing" xmlns:w10="urn:schemas-microsoft-com:office:word" xmlns:w="http://schemas.openxmlformats.org/wordprocessingml/2006/main" xmlns:w14="http://schemas.microsoft.com/office/word/2010/wordml" xmlns:w15="http://schemas.microsoft.com/office/word/2012/wordml" xmlns:w16cex="http://schemas.microsoft.com/office/word/2018/wordml/cex" xmlns:w16cid="http://schemas.microsoft.com/office/word/2016/wordml/cid" xmlns:w16="http://schemas.microsoft.com/office/word/2018/wordml" xmlns:w16du="http://schemas.microsoft.com/office/word/2023/wordml/word16du" xmlns:w16sdtdh="http://schemas.microsoft.com/office/word/2020/wordml/sdtdatahash" xmlns:w16sdtfl="http://schemas.microsoft.com/office/word/2024/wordml/sdtformatlock" xmlns:w16se="http://schemas.microsoft.com/office/word/2015/wordml/symex" xmlns:wpg="http://schemas.microsoft.com/office/word/2010/wordprocessingGroup" xmlns:wpi="http://schemas.microsoft.com/office/word/2010/wordprocessingInk" xmlns:wne="http://schemas.microsoft.com/office/word/2006/wordml" xmlns:wps="http://schemas.microsoft.com/office/word/2010/wordprocessingShape" mc:Ignorable="w14 w15 w16se w16cid w16 w16cex w16sdtdh w16sdtfl w16du wp14">
+  <w:footnote w:type="separator" w:id="-1">
+    <w:p>
+      <w:pPr>
+        <w:spacing w:after="0" w:line="240" w:lineRule="auto"/>
+      </w:pPr>
+      <w:r>
+        <w:separator/>
+      </w:r>
+    </w:p>
+  </w:footnote>
+  <w:footnote w:type="continuationSeparator" w:id="0">
+    <w:p>
+      <w:pPr>
+        <w:spacing w:after="0" w:line="240" w:lineRule="auto"/>
+      </w:pPr>
+      <w:r>
+        <w:continuationSeparator/>
+      </w:r>
+    </w:p>
+  </w:footnote>
+</w:footnotes>
 </file>
 
 <file path=word/header1.xml><?xml version="1.0" encoding="utf-8"?>
